--- a/upload_seed_data/data/term-and-privacy/term/origins/{Ukraine}.{NAT_2804}.{UA}.T&C.docx
+++ b/upload_seed_data/data/term-and-privacy/term/origins/{Ukraine}.{NAT_2804}.{UA}.T&C.docx
@@ -1,10 +1,8 @@
 
 <file path=word/document.xml><?xml version="1.0" encoding="utf-8"?>
-<w:document xmlns:wpc="http://schemas.microsoft.com/office/word/2010/wordprocessingCanvas" xmlns:cx="http://schemas.microsoft.com/office/drawing/2014/chartex" xmlns:cx1="http://schemas.microsoft.com/office/drawing/2015/9/8/chartex" xmlns:cx2="http://schemas.microsoft.com/office/drawing/2015/10/21/chartex" xmlns:cx3="http://schemas.microsoft.com/office/drawing/2016/5/9/chartex" xmlns:cx4="http://schemas.microsoft.com/office/drawing/2016/5/10/chartex" xmlns:cx5="http://schemas.microsoft.com/office/drawing/2016/5/11/chartex" xmlns:cx6="http://schemas.microsoft.com/office/drawing/2016/5/12/chartex" xmlns:cx7="http://schemas.microsoft.com/office/drawing/2016/5/13/chartex" xmlns:cx8="http://schemas.microsoft.com/office/drawing/2016/5/14/chartex" xmlns:mc="http://schemas.openxmlformats.org/markup-compatibility/2006" xmlns:aink="http://schemas.microsoft.com/office/drawing/2016/ink" xmlns:am3d="http://schemas.microsoft.com/office/drawing/2017/model3d" xmlns:o="urn:schemas-microsoft-com:office:office" xmlns:r="http://schemas.openxmlformats.org/officeDocument/2006/relationships" xmlns:m="http://schemas.openxmlformats.org/officeDocument/2006/math" xmlns:v="urn:schemas-microsoft-com:vml" xmlns:wp14="http://schemas.microsoft.com/office/word/2010/wordprocessingDrawing" xmlns:wp="http://schemas.openxmlformats.org/drawingml/2006/wordprocessingDrawing" xmlns:w10="urn:schemas-microsoft-com:office:word" xmlns:w="http://schemas.openxmlformats.org/wordprocessingml/2006/main" xmlns:w14="http://schemas.microsoft.com/office/word/2010/wordml" xmlns:w15="http://schemas.microsoft.com/office/word/2012/wordml" xmlns:w16cid="http://schemas.microsoft.com/office/word/2016/wordml/cid" xmlns:w16se="http://schemas.microsoft.com/office/word/2015/wordml/symex" xmlns:wpg="http://schemas.microsoft.com/office/word/2010/wordprocessingGroup" xmlns:wpi="http://schemas.microsoft.com/office/word/2010/wordprocessingInk" xmlns:wne="http://schemas.microsoft.com/office/word/2006/wordml" xmlns:wps="http://schemas.microsoft.com/office/word/2010/wordprocessingShape" mc:Ignorable="w14 w15 w16se w16cid wp14">
+<w:document xmlns:wpc="http://schemas.microsoft.com/office/word/2010/wordprocessingCanvas" xmlns:cx="http://schemas.microsoft.com/office/drawing/2014/chartex" xmlns:cx1="http://schemas.microsoft.com/office/drawing/2015/9/8/chartex" xmlns:cx2="http://schemas.microsoft.com/office/drawing/2015/10/21/chartex" xmlns:cx3="http://schemas.microsoft.com/office/drawing/2016/5/9/chartex" xmlns:cx4="http://schemas.microsoft.com/office/drawing/2016/5/10/chartex" xmlns:cx5="http://schemas.microsoft.com/office/drawing/2016/5/11/chartex" xmlns:cx6="http://schemas.microsoft.com/office/drawing/2016/5/12/chartex" xmlns:cx7="http://schemas.microsoft.com/office/drawing/2016/5/13/chartex" xmlns:cx8="http://schemas.microsoft.com/office/drawing/2016/5/14/chartex" xmlns:mc="http://schemas.openxmlformats.org/markup-compatibility/2006" xmlns:aink="http://schemas.microsoft.com/office/drawing/2016/ink" xmlns:am3d="http://schemas.microsoft.com/office/drawing/2017/model3d" xmlns:o="urn:schemas-microsoft-com:office:office" xmlns:r="http://schemas.openxmlformats.org/officeDocument/2006/relationships" xmlns:m="http://schemas.openxmlformats.org/officeDocument/2006/math" xmlns:v="urn:schemas-microsoft-com:vml" xmlns:wp14="http://schemas.microsoft.com/office/word/2010/wordprocessingDrawing" xmlns:wp="http://schemas.openxmlformats.org/drawingml/2006/wordprocessingDrawing" xmlns:w10="urn:schemas-microsoft-com:office:word" xmlns:w="http://schemas.openxmlformats.org/wordprocessingml/2006/main" xmlns:w14="http://schemas.microsoft.com/office/word/2010/wordml" xmlns:w15="http://schemas.microsoft.com/office/word/2012/wordml" xmlns:w16cex="http://schemas.microsoft.com/office/word/2018/wordml/cex" xmlns:w16cid="http://schemas.microsoft.com/office/word/2016/wordml/cid" xmlns:w16="http://schemas.microsoft.com/office/word/2018/wordml" xmlns:w16sdtdh="http://schemas.microsoft.com/office/word/2020/wordml/sdtdatahash" xmlns:w16se="http://schemas.microsoft.com/office/word/2015/wordml/symex" xmlns:wpg="http://schemas.microsoft.com/office/word/2010/wordprocessingGroup" xmlns:wpi="http://schemas.microsoft.com/office/word/2010/wordprocessingInk" xmlns:wne="http://schemas.microsoft.com/office/word/2006/wordml" xmlns:wps="http://schemas.microsoft.com/office/word/2010/wordprocessingShape" mc:Ignorable="w14 w15 w16se w16cid w16 w16cex w16sdtdh wp14">
   <w:body>
     <w:p>
-      <w:bookmarkStart w:id="0" w:name="_GoBack"/>
-      <w:bookmarkEnd w:id="0"/>
       <w:r>
         <w:t>Умови проведення сертифікації на звання експерта з Galaxy АІ у 2025 році</w:t>
       </w:r>
@@ -12,7 +10,29 @@
     <w:p/>
     <w:p>
       <w:r>
-        <w:t>Ці умови використання разом із політикою конфіденційності, викладеною нижче (далі — Умови), укладаються між Samsung Electronics Co., Ltd., корейською корпорацією з офісом за адресою Самсунг-Ро, 129, Йонгтонг-Гу, Сувон-сіті, Кьонгі-До, 16677, Республіка Корея (129 Samsung-Ro, Yeongtong-Gu, Suwon-City, Gyeonggi-Do, 16677, Republic of Korea) (включно з її афілійованими компаніями, далі — Samsung, ми або нас) та вами, і регламентують ваш доступ до користування Вебсайтом, Мобільним застосунком, Матеріалами та Сервісами (згідно з наведеними нижче визначеннями). Уважно ознайомтеся із цими Умовами, перш ніж відвідувати чи користуватися SamsungPlus (Вебсайт чи Мобільний застосунок). Якщо ви не погоджуєтеся з будь-якими положеннями Умов, не здійснюйте доступ і не використовуйте Вебсайт і Мобільний застосунок будь-яким іншим чином. Використання вами Вебсайту й Мобільного застосунку підтверджує вашу згоду з усіма положеннями цих Умов.</w:t>
+        <w:t xml:space="preserve">Ці умови використання разом із політикою конфіденційності, викладеною нижче (далі — Умови), укладаються між Samsung Electronics Co., Ltd., корейською корпорацією з офісом за адресою Самсунг-Ро, 129, Йонгтонг-Гу, Сувон-сіті, Кьонгі-До, 16677, Республіка Корея (129 Samsung-Ro, Yeongtong-Gu, Suwon-City, Gyeonggi-Do, 16677, Republic of Korea) (включно з її афілійованими компаніями, далі — Samsung, ми або нас) та вами, і регламентують ваш доступ до користування Вебсайтом, Мобільним застосунком, Матеріалами та Сервісами (згідно з наведеними нижче визначеннями). Уважно ознайомтеся із цими Умовами, перш ніж відвідувати чи користуватися </w:t>
+      </w:r>
+      <w:del w:id="0" w:author="Anastasiia Serediuk/MX Retail Marketing Part /SEUC/Professional/Samsung Electronics" w:date="2025-01-20T13:25:00Z">
+        <w:r>
+          <w:delText xml:space="preserve">SamsungPlus </w:delText>
+        </w:r>
+      </w:del>
+      <w:ins w:id="1" w:author="Anastasiia Serediuk/MX Retail Marketing Part /SEUC/Professional/Samsung Electronics" w:date="2025-01-20T13:25:00Z">
+        <w:r>
+          <w:t>Samsung</w:t>
+        </w:r>
+        <w:r>
+          <w:rPr>
+            <w:lang w:val="en-US"/>
+          </w:rPr>
+          <w:t>Academy</w:t>
+        </w:r>
+        <w:r>
+          <w:t xml:space="preserve"> </w:t>
+        </w:r>
+      </w:ins>
+      <w:r>
+        <w:t>(Вебсайт чи Мобільний застосунок). Якщо ви не погоджуєтеся з будь-якими положеннями Умов, не здійснюйте доступ і не використовуйте Вебсайт і Мобільний застосунок будь-яким іншим чином. Використання вами Вебсайту й Мобільного застосунку підтверджує вашу згоду з усіма положеннями цих Умов.</w:t>
       </w:r>
     </w:p>
     <w:p>
@@ -22,18 +42,38 @@
     </w:p>
     <w:p>
       <w:r>
-        <w:t>Увесь вміст, що надається Samsung на Вебсайті чи в Мобільному застосунку (зокрема дані, інформація, документи, тексти, дизайн, торгові марки, логотипи, графіка, зображення, піктограми, звук, відео, код і програмне забезпечення) (далі — Матеріали), є ексклюзивною власністю Samsung, її ліцензіатів чи постачальників вмісту й захищений законодавством про авторське право, торгові марки й іншими чинними законодавчими актами. Ви можете отримувати доступ до Матеріалів, що містяться на Вебсайті і в Мобільному застосунку, виключно для навчання з підтримки SamsungPlus та за прямо вираженою згодою Samsung за умови, що ви не будете змінювати чи видаляти будь-яку інформацію щодо авторських прав, торгових марок чи інші позначки про право власності, нанесені на Матеріали, до яких ви здійснюєте доступ, які копіюєте, завантажуєте чи друкуєте.</w:t>
+        <w:t>Увесь вміст, що надається Samsung на Вебсайті чи в Мобільному застосунку (зокрема дані, інформація, документи, тексти, дизайн, торгові марки, логотипи, графіка, зображення, піктограми, звук, відео, код і програмне забезпечення) (далі — Матеріали), є ексклюзивною власністю Samsung, її ліцензіатів чи постачальників вмісту й захищений законодавством про авторське право, торгові марки й іншими чинними законодавчими актами. Ви можете отримувати доступ до Матеріалів, що містяться на Вебсайті і в Мобільному застосунку, виключно для навчання з підтримки Samsung</w:t>
+      </w:r>
+      <w:ins w:id="2" w:author="Anastasiia Serediuk/MX Retail Marketing Part /SEUC/Professional/Samsung Electronics" w:date="2025-01-20T13:25:00Z">
+        <w:r>
+          <w:rPr>
+            <w:rFonts w:ascii="Times New Roman" w:hAnsi="Times New Roman"/>
+            <w:lang w:val="en-US"/>
+          </w:rPr>
+          <w:t>Academy</w:t>
+        </w:r>
+      </w:ins>
+      <w:del w:id="3" w:author="Anastasiia Serediuk/MX Retail Marketing Part /SEUC/Professional/Samsung Electronics" w:date="2025-01-20T13:25:00Z">
+        <w:r>
+          <w:delText>Plus</w:delText>
+        </w:r>
+      </w:del>
+      <w:r>
+        <w:t xml:space="preserve"> та за прямо вираженою згодою Samsung за умови, що ви не будете змінювати чи видаляти будь-яку інформацію щодо авторських прав, торгових марок чи інші позначки про право власності, нанесені на Матеріали, до яких ви здійснюєте доступ, які копіюєте, завантажуєте чи друкуєте.</w:t>
       </w:r>
     </w:p>
     <w:p/>
     <w:p>
       <w:r>
-        <w:t>Ви погоджуєтеся не використовувати, не демонструвати, не передавати, не змінювати, не поширювати, не розповсюджувати, не продавати, не публікувати, не створювати похідні роботи, не транслювати, не здійснювати циркуляцію та в будь-який інший спосіб не використовувати у своїх цілях будь-який Матеріал повністю чи частково, як за допомогою електронної пошти, так і в будь-який інший спосіб, для будь-яких інших цілей, окрім визначених тут, і тільки за прямо вираженою згодою Samsung. Будь-яке несанкційоване використання Вебсайту, Мобільного застосунку, Матеріалів чи Сервісів може призвести до порушення законодавства про авторські права, торгові марки чи інших чинних законодавчих актів.</w:t>
-      </w:r>
-    </w:p>
-    <w:p>
+        <w:t xml:space="preserve">Ви погоджуєтеся не використовувати, не демонструвати, не передавати, не змінювати, не поширювати, не розповсюджувати, не продавати, не публікувати, не створювати похідні роботи, не транслювати, не здійснювати циркуляцію та в будь-який інший спосіб не використовувати у своїх цілях будь-який Матеріал повністю чи частково, як за допомогою електронної пошти, так і в будь-який інший спосіб, для будь-яких інших цілей, окрім визначених тут, і тільки за прямо вираженою згодою Samsung. Будь-яке несанкційоване використання Вебсайту, Мобільного застосунку, Матеріалів чи Сервісів може призвести до порушення законодавства про авторські права, торгові марки чи інших чинних законодавчих </w:t>
+      </w:r>
       <w:r>
         <w:lastRenderedPageBreak/>
+        <w:t>актів.</w:t>
+      </w:r>
+    </w:p>
+    <w:p>
+      <w:r>
         <w:t>Заборонені види використання</w:t>
       </w:r>
     </w:p>
@@ -55,24 +95,111 @@
     </w:p>
     <w:p/>
     <w:p>
-      <w:r>
-        <w:t>Користувачі Samsung+</w:t>
-      </w:r>
-    </w:p>
-    <w:p>
-      <w:r>
-        <w:t>Після здійснення входу в застосунок Samsung+ ви отримаєте доступ до навчальних модулів. Участь у конкурсі допускається тільки після завершення навчання. Щойно ви пройдете всі етапи конкурсу, отримаєте онлайн-значок «Експерт із Galaxy AI».</w:t>
+      <w:pPr>
+        <w:rPr>
+          <w:rFonts w:ascii="Times New Roman" w:hAnsi="Times New Roman"/>
+          <w:rPrChange w:id="4" w:author="Anastasiia Serediuk/MX Retail Marketing Part /SEUC/Professional/Samsung Electronics" w:date="2025-01-20T13:26:00Z">
+            <w:rPr/>
+          </w:rPrChange>
+        </w:rPr>
+      </w:pPr>
+      <w:r>
+        <w:t>Користувачі Samsung</w:t>
+      </w:r>
+      <w:ins w:id="5" w:author="Anastasiia Serediuk/MX Retail Marketing Part /SEUC/Professional/Samsung Electronics" w:date="2025-01-20T13:26:00Z">
+        <w:r>
+          <w:rPr>
+            <w:rFonts w:ascii="Times New Roman" w:hAnsi="Times New Roman"/>
+            <w:lang w:val="en-US"/>
+          </w:rPr>
+          <w:t>Academy</w:t>
+        </w:r>
+      </w:ins>
+      <w:del w:id="6" w:author="Anastasiia Serediuk/MX Retail Marketing Part /SEUC/Professional/Samsung Electronics" w:date="2025-01-20T13:26:00Z">
+        <w:r>
+          <w:delText>+</w:delText>
+        </w:r>
+      </w:del>
+    </w:p>
+    <w:p>
+      <w:r>
+        <w:t>Після здійснення входу в застосунок Samsung</w:t>
+      </w:r>
+      <w:ins w:id="7" w:author="Anastasiia Serediuk/MX Retail Marketing Part /SEUC/Professional/Samsung Electronics" w:date="2025-01-20T13:26:00Z">
+        <w:r>
+          <w:rPr>
+            <w:rFonts w:ascii="Times New Roman" w:hAnsi="Times New Roman"/>
+            <w:lang w:val="en-US"/>
+          </w:rPr>
+          <w:t>Academy</w:t>
+        </w:r>
+      </w:ins>
+      <w:del w:id="8" w:author="Anastasiia Serediuk/MX Retail Marketing Part /SEUC/Professional/Samsung Electronics" w:date="2025-01-20T13:26:00Z">
+        <w:r>
+          <w:delText>+</w:delText>
+        </w:r>
+      </w:del>
+      <w:r>
+        <w:t xml:space="preserve"> ви отримаєте доступ до навчальних модулів. Участь у конкурсі допускається тільки після завершення навчання. Щойно ви пройдете всі етапи конкурсу, отримаєте онлайн-значок «Експерт із Galaxy AI».</w:t>
       </w:r>
     </w:p>
     <w:p/>
     <w:p>
-      <w:r>
-        <w:t>Особи, які не є користувачами Samsung+</w:t>
-      </w:r>
-    </w:p>
-    <w:p>
-      <w:r>
-        <w:t>Якщо ви не є користувачем застосунку Samsung+, ви повинні спершу завершити дистанційне чи очне навчання, яке проводить ваша місцева дочірня компанія. Після завершення навчання ви можете взяти участь у конкурсі, перейшовши за посиланням, яке ваша місцева дочірня компанія отримала від Samsung. Щойно ви пройдете всі етапи конкурсу, отримаєте онлайн-значок «Експерт із Galaxy AI».</w:t>
+      <w:pPr>
+        <w:rPr>
+          <w:rFonts w:ascii="Times New Roman" w:hAnsi="Times New Roman"/>
+          <w:rPrChange w:id="9" w:author="Anastasiia Serediuk/MX Retail Marketing Part /SEUC/Professional/Samsung Electronics" w:date="2025-01-20T13:26:00Z">
+            <w:rPr/>
+          </w:rPrChange>
+        </w:rPr>
+      </w:pPr>
+      <w:r>
+        <w:t>Особи, які не є користувачами Samsung</w:t>
+      </w:r>
+      <w:ins w:id="10" w:author="Anastasiia Serediuk/MX Retail Marketing Part /SEUC/Professional/Samsung Electronics" w:date="2025-01-20T13:26:00Z">
+        <w:r>
+          <w:rPr>
+            <w:rFonts w:ascii="Times New Roman" w:hAnsi="Times New Roman"/>
+            <w:lang w:val="en-US"/>
+          </w:rPr>
+          <w:t>Academy</w:t>
+        </w:r>
+      </w:ins>
+      <w:del w:id="11" w:author="Anastasiia Serediuk/MX Retail Marketing Part /SEUC/Professional/Samsung Electronics" w:date="2025-01-20T13:26:00Z">
+        <w:r>
+          <w:delText>+</w:delText>
+        </w:r>
+      </w:del>
+    </w:p>
+    <w:p>
+      <w:r>
+        <w:t>Якщо ви не є користувачем застосунку Samsung</w:t>
+      </w:r>
+      <w:ins w:id="12" w:author="Anastasiia Serediuk/MX Retail Marketing Part /SEUC/Professional/Samsung Electronics" w:date="2025-01-20T13:26:00Z">
+        <w:r>
+          <w:rPr>
+            <w:rFonts w:ascii="Times New Roman" w:hAnsi="Times New Roman"/>
+            <w:lang w:val="en-US"/>
+          </w:rPr>
+          <w:t>Acad</w:t>
+        </w:r>
+      </w:ins>
+      <w:ins w:id="13" w:author="Anastasiia Serediuk/MX Retail Marketing Part /SEUC/Professional/Samsung Electronics" w:date="2025-01-20T13:27:00Z">
+        <w:r>
+          <w:rPr>
+            <w:rFonts w:ascii="Times New Roman" w:hAnsi="Times New Roman"/>
+            <w:lang w:val="en-US"/>
+          </w:rPr>
+          <w:t>emy</w:t>
+        </w:r>
+      </w:ins>
+      <w:del w:id="14" w:author="Anastasiia Serediuk/MX Retail Marketing Part /SEUC/Professional/Samsung Electronics" w:date="2025-01-20T13:26:00Z">
+        <w:r>
+          <w:delText>+</w:delText>
+        </w:r>
+      </w:del>
+      <w:r>
+        <w:t>, ви повинні спершу завершити дистанційне чи очне навчання, яке проводить ваша місцева дочірня компанія. Після завершення навчання ви можете взяти участь у конкурсі, перейшовши за посиланням, яке ваша місцева дочірня компанія отримала від Samsung. Щойно ви пройдете всі етапи конкурсу, отримаєте онлайн-значок «Експерт із Galaxy AI».</w:t>
       </w:r>
     </w:p>
     <w:p/>
@@ -83,11 +210,8 @@
     </w:p>
     <w:p>
       <w:r>
-        <w:t xml:space="preserve">Максимальна кількість неправильних відповідей для кожного етапу конкурсу становить п’ять. </w:t>
-      </w:r>
-      <w:r>
         <w:lastRenderedPageBreak/>
-        <w:t>У разі досягнення вказаного ліміту до завершення відповідного етапу вам необхідно буде пройти цей етап повторно, розпочавши з першого запитання. Участь у конкурсі на отримання сертифіката є індивідуальною. Будь-які спроби підтасувати результати призведуть до дискваліфікацій та визнання результатів конкурсу недійсними. Сертифікація на звання експерта з Galaxy АІ проводиться безплатно.</w:t>
+        <w:t>Максимальна кількість неправильних відповідей для кожного етапу конкурсу становить п’ять. У разі досягнення вказаного ліміту до завершення відповідного етапу вам необхідно буде пройти цей етап повторно, розпочавши з першого запитання. Участь у конкурсі на отримання сертифіката є індивідуальною. Будь-які спроби підтасувати результати призведуть до дискваліфікацій та визнання результатів конкурсу недійсними. Сертифікація на звання експерта з Galaxy АІ проводиться безплатно.</w:t>
       </w:r>
     </w:p>
     <w:p/>
@@ -114,11 +238,11 @@
     </w:p>
     <w:p>
       <w:r>
-        <w:t xml:space="preserve">ВИ ПРЯМО ВИЗНАЄТЕ Й ПОГОДЖУЄТЕСЯ, ЩО ВИКОРИСТОВУЄТЕ ВЕБСАЙТ, МОБІЛЬНИЙ ЗАСТОСУНОК ЧИ БУДЬ-ЯКІ МАТЕРІАЛИ АБО СЕРВІСИ ВИКЛЮЧНО НА ВЛАСНИЙ РИЗИК ТА МАКСИМАЛЬНОЮ МІРОЮ, ЯКА ДОПУСКАЄТЬСЯ ЗАКОНОДАВСТВОМ, НЕСЕТЕ РИЗИКИ, ПОВ’ЯЗАНІ ІЗ ЗАДОВІЛЬНОЮ ЯКІСТЮ, ПРОДУКТИВНІСТЮ Й ТОЧНІСТЮ. МАКСИМАЛЬНОЮ МІРОЮ, ЯКА ДОПУСКАЄТЬСЯ ЗАКОНОДАВСТВОМ, ВЕБСАЙТ І МОБІЛЬНИЙ ЗАСТОСУНОК, МАТЕРІАЛИ І СЕРВІСИ НАДАЮТЬСЯ НА УМОВАХ «ЯК Є» ТА «ЗА УМОВИ ДОСТУПНОСТІ» БЕЗ ЖОДНИХ ПРЯМИХ ЧИ НЕПРЯМИХ ГАРАНТІЙ, УМОВ, ЗАЯВ АБО ЗОБОВ’ЯЗАНЬ. МАКСИМАЛЬНОЮ МІРОЮ, ЯКА ДОПУСКАЄТЬСЯ ЗАКОНОДАВСТВОМ, SAMSUNG ПРЯМО </w:t>
+        <w:t xml:space="preserve">ВИ ПРЯМО ВИЗНАЄТЕ Й ПОГОДЖУЄТЕСЯ, ЩО ВИКОРИСТОВУЄТЕ ВЕБСАЙТ, МОБІЛЬНИЙ ЗАСТОСУНОК ЧИ БУДЬ-ЯКІ МАТЕРІАЛИ АБО СЕРВІСИ ВИКЛЮЧНО НА ВЛАСНИЙ РИЗИК ТА МАКСИМАЛЬНОЮ МІРОЮ, ЯКА ДОПУСКАЄТЬСЯ ЗАКОНОДАВСТВОМ, НЕСЕТЕ РИЗИКИ, ПОВ’ЯЗАНІ ІЗ ЗАДОВІЛЬНОЮ ЯКІСТЮ, ПРОДУКТИВНІСТЮ Й ТОЧНІСТЮ. МАКСИМАЛЬНОЮ МІРОЮ, ЯКА ДОПУСКАЄТЬСЯ ЗАКОНОДАВСТВОМ, ВЕБСАЙТ І МОБІЛЬНИЙ ЗАСТОСУНОК, МАТЕРІАЛИ І СЕРВІСИ НАДАЮТЬСЯ НА УМОВАХ «ЯК Є» ТА «ЗА УМОВИ ДОСТУПНОСТІ» БЕЗ ЖОДНИХ ПРЯМИХ ЧИ НЕПРЯМИХ ГАРАНТІЙ, УМОВ, ЗАЯВ АБО ЗОБОВ’ЯЗАНЬ. </w:t>
       </w:r>
       <w:r>
         <w:lastRenderedPageBreak/>
-        <w:t>ВІДМОВЛЯЄТЬСЯ ВІД УСІХ ПРЯМИХ АБО НЕПРЯМИХ ГАРАНТІЙ, УМОВ, ЗАЯВ І ЗОБОВ’ЯЗАНЬ ЩОДО ВЕБСАЙТУ, МОБІЛЬНОГО ЗАСТОСУНКУ, МАТЕРІАЛІВ І СЕРВІСІВ, ВКЛЮЧНО З ГАРАНТІЯМИ ЩОДО ТОВАРНОГО СТАНУ, ЗАДОВІЛЬНОЇ ЯКОСТІ, ПРИДАТНОСТІ ДЛЯ КОНКРЕТНИХ ЦІЛЕЙ, ТОЧНОСТІ, СПОКІЙНОГО КОРИСТУВАННЯ ТА ДОТРИМАННЯ ПРАВ ТРЕТІХ СТОРІН. МАКСИМАЛЬНОЮ МІРОЮ, ЯКА ДОПУСКАЄТЬСЯ ЗАКОНОДАВСТВОМ, SAMSUNG НЕ ГАРАНТУЄ ТОЧНІСТЬ, ЧИННІСТЬ, СВОЄЧАСНІСТЬ, ЗАКОННІСТЬ ЧИ ПОВНОТУ БУДЬ-ЯКИХ МАТЕРАЛІВ АБО СЕРВІСІВ, ДОСТУПНИХ ЧЕРЕЗ ВЕБСАЙТ / МОБІЛЬНИЙ ЗАСТОСУНОК, І НЕ ГАРАНТУЄ, ЩО ВЕБСАЙТ / МОБІЛЬНИЙ ЗАСТОСУНОК, МАТЕРІАЛИ ЧИ СЕРВІСИ БУДУТЬ ВІДПОВІДАТИ ВАШИМ ВИМОГАМ, АБО ЩО ФУНКЦІЮВАННЯ ВЕБСАЙТУ / МОБІЛЬНОГО ЗАСТОСУНКУ ЧИ СЕРВІСІВ БУДЕ БЕЗПЕРЕБІЙНИМ АБО БЕЗПОМИЛКОВИМ. ЖОДНА ПИСЬМОВА АБО УСНА ВКАЗІВКА ЧИ ІНФОРМАЦІЯ, ОТРИМАНА ВАМИ ЧЕРЕЗ ВЕБСАЙТ / МОБІЛЬНИЙ ЗАСТОСУНОК АБО ВІД SAMSUNG ЧИ БУДЬ-ЯКОЇ КОМПАНІЇ ЗІ СКЛАДУ ГРУПИ КОМПАНІЙ SAMSUNG ЧИ ВІДПОВІДНИХ ПОСАДОВИХ ОСІБ, СПІВРОБІТНИКІВ, ДИРЕКТОРІВ ЧИ ПРЕДСТАВНИКІВ БУДЬ-ЯКОЇ З ТАКИХ ЮРИДИЧНИХ ОСІБ (У СУКУПНОСТІ — СТОРІН SAMSUNG) НЕ Є ПІДСТАВОЮ ДЛЯ ВИНИКНЕННЯ БУДЬ-ЯКОЇ ГАРАНТІЇ.</w:t>
+        <w:t>МАКСИМАЛЬНОЮ МІРОЮ, ЯКА ДОПУСКАЄТЬСЯ ЗАКОНОДАВСТВОМ, SAMSUNG ПРЯМО ВІДМОВЛЯЄТЬСЯ ВІД УСІХ ПРЯМИХ АБО НЕПРЯМИХ ГАРАНТІЙ, УМОВ, ЗАЯВ І ЗОБОВ’ЯЗАНЬ ЩОДО ВЕБСАЙТУ, МОБІЛЬНОГО ЗАСТОСУНКУ, МАТЕРІАЛІВ І СЕРВІСІВ, ВКЛЮЧНО З ГАРАНТІЯМИ ЩОДО ТОВАРНОГО СТАНУ, ЗАДОВІЛЬНОЇ ЯКОСТІ, ПРИДАТНОСТІ ДЛЯ КОНКРЕТНИХ ЦІЛЕЙ, ТОЧНОСТІ, СПОКІЙНОГО КОРИСТУВАННЯ ТА ДОТРИМАННЯ ПРАВ ТРЕТІХ СТОРІН. МАКСИМАЛЬНОЮ МІРОЮ, ЯКА ДОПУСКАЄТЬСЯ ЗАКОНОДАВСТВОМ, SAMSUNG НЕ ГАРАНТУЄ ТОЧНІСТЬ, ЧИННІСТЬ, СВОЄЧАСНІСТЬ, ЗАКОННІСТЬ ЧИ ПОВНОТУ БУДЬ-ЯКИХ МАТЕРАЛІВ АБО СЕРВІСІВ, ДОСТУПНИХ ЧЕРЕЗ ВЕБСАЙТ / МОБІЛЬНИЙ ЗАСТОСУНОК, І НЕ ГАРАНТУЄ, ЩО ВЕБСАЙТ / МОБІЛЬНИЙ ЗАСТОСУНОК, МАТЕРІАЛИ ЧИ СЕРВІСИ БУДУТЬ ВІДПОВІДАТИ ВАШИМ ВИМОГАМ, АБО ЩО ФУНКЦІЮВАННЯ ВЕБСАЙТУ / МОБІЛЬНОГО ЗАСТОСУНКУ ЧИ СЕРВІСІВ БУДЕ БЕЗПЕРЕБІЙНИМ АБО БЕЗПОМИЛКОВИМ. ЖОДНА ПИСЬМОВА АБО УСНА ВКАЗІВКА ЧИ ІНФОРМАЦІЯ, ОТРИМАНА ВАМИ ЧЕРЕЗ ВЕБСАЙТ / МОБІЛЬНИЙ ЗАСТОСУНОК АБО ВІД SAMSUNG ЧИ БУДЬ-ЯКОЇ КОМПАНІЇ ЗІ СКЛАДУ ГРУПИ КОМПАНІЙ SAMSUNG ЧИ ВІДПОВІДНИХ ПОСАДОВИХ ОСІБ, СПІВРОБІТНИКІВ, ДИРЕКТОРІВ ЧИ ПРЕДСТАВНИКІВ БУДЬ-ЯКОЇ З ТАКИХ ЮРИДИЧНИХ ОСІБ (У СУКУПНОСТІ — СТОРІН SAMSUNG) НЕ Є ПІДСТАВОЮ ДЛЯ ВИНИКНЕННЯ БУДЬ-ЯКОЇ ГАРАНТІЇ.</w:t>
       </w:r>
     </w:p>
     <w:p>
@@ -140,11 +264,11 @@
     </w:p>
     <w:p>
       <w:r>
-        <w:t xml:space="preserve">Ви погоджуєтесь гарантувати відшкодування збитків та звільняти й захищати сторони Samsung від будь-яких претензій, відповідальності, збитків, утрат або витрат (включно з обґрунтованими витратами на оплату послуг адвоката), які сторони Samsung можуть понести в результаті або у зв’язку з використанням вами (або будь-ким, хто використовує ваш обліковий запис) Вебсайту, Мобільного застосунку, Матеріалів або Сервісів чи порушенням цих Умов. Samsung </w:t>
+        <w:t xml:space="preserve">Ви погоджуєтесь гарантувати відшкодування збитків та звільняти й захищати сторони Samsung від будь-яких претензій, відповідальності, збитків, утрат або витрат (включно з обґрунтованими витратами на оплату послуг адвоката), які сторони Samsung можуть понести в результаті або у зв’язку з використанням вами (або будь-ким, хто використовує ваш обліковий запис) </w:t>
       </w:r>
       <w:r>
         <w:lastRenderedPageBreak/>
-        <w:t>залишає за собою право власним коштом брати на себе ексклюзивні повноваження із захисту та контролю будь-яких спорів, у зв’язку з якими ви зобов’язалися убезпечити Samsung від відповідальності, а ви у таких випадках погоджуєтеся на співпрацю із Samsung із метою захисту в межах таких спорів.</w:t>
+        <w:t>Вебсайту, Мобільного застосунку, Матеріалів або Сервісів чи порушенням цих Умов. Samsung залишає за собою право власним коштом брати на себе ексклюзивні повноваження із захисту та контролю будь-яких спорів, у зв’язку з якими ви зобов’язалися убезпечити Samsung від відповідальності, а ви у таких випадках погоджуєтеся на співпрацю із Samsung із метою захисту в межах таких спорів.</w:t>
       </w:r>
     </w:p>
     <w:p>
@@ -174,11 +298,11 @@
     </w:p>
     <w:p>
       <w:r>
-        <w:t xml:space="preserve">Неспроможність Samsung забезпечити примусове виконання будь-якого права чи положення цих Умов не може тлумачитися як відмова від такого права або положення, якщо тільки це не було визнано й узгоджено Samsung у письмовій формі. Ці Умови (включно з будь-якими змінами, оновленнями й доповненнями) становлять повний обсяг домовленостей між вами й Samsung та заміняють усі попередні або поточні переговори, дискусії чи угоди (за наявності) між вами й Samsung стосовно предмету цих Умов. Ви погоджуєтесь із тим, що ми маємо право на власний розсуд здійснити відступлення права вимоги на підставі цих Умов будь-якій третій стороні. Заголовки розділів призначені виключно для довідки й жодним чином не визначають, не обмежують, не тлумачать і не описують вміст такого розділу. У разі, якщо будь-яке положення цих Умов або їхнє застосування до будь-якої сторони чи обставин буде оголошено або визнано судом чи квазісудовим органом компетентної юрисдикції нечинним, незаконним чи таким, що не підлягає примусовому виконанню в будь-якому відношенні (далі — Колізійне положення), (і) таке Колізійне положення вважається таким, що підлягає доповненню для якомога точнішого досягнення цілей, на які спрямоване Колізійне положення, тією мірою, якою це допускається законодавством; (іі) це не повинно жодним чином впливати на чинність, законність і здійсненність решти положень або частин положень цих Умов чи обмежувати їх, </w:t>
+        <w:t xml:space="preserve">Неспроможність Samsung забезпечити примусове виконання будь-якого права чи положення цих Умов не може тлумачитися як відмова від такого права або положення, якщо тільки це не було визнано й узгоджено Samsung у письмовій формі. Ці Умови (включно з будь-якими змінами, оновленнями й доповненнями) становлять повний обсяг домовленостей між вами й Samsung та заміняють усі попередні або поточні переговори, дискусії чи угоди (за наявності) між вами й Samsung стосовно предмету цих Умов. Ви погоджуєтесь із тим, що ми маємо право на власний розсуд здійснити відступлення права вимоги на підставі цих Умов будь-якій третій стороні. Заголовки розділів призначені виключно для довідки й жодним чином не визначають, не обмежують, не тлумачать і не описують вміст такого розділу. У разі, якщо будь-яке положення цих Умов або їхнє застосування до будь-якої сторони чи обставин буде оголошено або визнано судом чи квазісудовим органом компетентної юрисдикції нечинним, незаконним чи таким, що не підлягає примусовому виконанню в будь-якому відношенні (далі — Колізійне положення), (і) таке Колізійне положення вважається таким, що підлягає доповненню для якомога точнішого досягнення цілей, на які спрямоване Колізійне положення, тією мірою, якою це допускається законодавством; (іі) це не повинно жодним чином впливати на чинність, </w:t>
       </w:r>
       <w:r>
         <w:lastRenderedPageBreak/>
-        <w:t>і (iii) решта положень цих Умов залишаються чинними та підлягають примусовому виконанню максимальною мірою, дозволеною чинним законодавством. У разі, якщо будь-яке положення цих Умов буде визнано судом компетентної юрисдикції нечинним, решта положень зберігають юридичну силу й діють у повному обсязі.</w:t>
+        <w:t>законність і здійсненність решти положень або частин положень цих Умов чи обмежувати їх, і (iii) решта положень цих Умов залишаються чинними та підлягають примусовому виконанню максимальною мірою, дозволеною чинним законодавством. У разі, якщо будь-яке положення цих Умов буде визнано судом компетентної юрисдикції нечинним, решта положень зберігають юридичну силу й діють у повному обсязі.</w:t>
       </w:r>
     </w:p>
     <w:p/>
@@ -197,58 +321,16 @@
 </w:document>
 </file>
 
-<file path=word/endnotes.xml><?xml version="1.0" encoding="utf-8"?>
-<w:endnotes xmlns:wpc="http://schemas.microsoft.com/office/word/2010/wordprocessingCanvas" xmlns:cx="http://schemas.microsoft.com/office/drawing/2014/chartex" xmlns:cx1="http://schemas.microsoft.com/office/drawing/2015/9/8/chartex" xmlns:cx2="http://schemas.microsoft.com/office/drawing/2015/10/21/chartex" xmlns:cx3="http://schemas.microsoft.com/office/drawing/2016/5/9/chartex" xmlns:cx4="http://schemas.microsoft.com/office/drawing/2016/5/10/chartex" xmlns:cx5="http://schemas.microsoft.com/office/drawing/2016/5/11/chartex" xmlns:cx6="http://schemas.microsoft.com/office/drawing/2016/5/12/chartex" xmlns:cx7="http://schemas.microsoft.com/office/drawing/2016/5/13/chartex" xmlns:cx8="http://schemas.microsoft.com/office/drawing/2016/5/14/chartex" xmlns:mc="http://schemas.openxmlformats.org/markup-compatibility/2006" xmlns:aink="http://schemas.microsoft.com/office/drawing/2016/ink" xmlns:am3d="http://schemas.microsoft.com/office/drawing/2017/model3d" xmlns:o="urn:schemas-microsoft-com:office:office" xmlns:r="http://schemas.openxmlformats.org/officeDocument/2006/relationships" xmlns:m="http://schemas.openxmlformats.org/officeDocument/2006/math" xmlns:v="urn:schemas-microsoft-com:vml" xmlns:wp14="http://schemas.microsoft.com/office/word/2010/wordprocessingDrawing" xmlns:wp="http://schemas.openxmlformats.org/drawingml/2006/wordprocessingDrawing" xmlns:w10="urn:schemas-microsoft-com:office:word" xmlns:w="http://schemas.openxmlformats.org/wordprocessingml/2006/main" xmlns:w14="http://schemas.microsoft.com/office/word/2010/wordml" xmlns:w15="http://schemas.microsoft.com/office/word/2012/wordml" xmlns:w16cid="http://schemas.microsoft.com/office/word/2016/wordml/cid" xmlns:w16se="http://schemas.microsoft.com/office/word/2015/wordml/symex" xmlns:wpg="http://schemas.microsoft.com/office/word/2010/wordprocessingGroup" xmlns:wpi="http://schemas.microsoft.com/office/word/2010/wordprocessingInk" xmlns:wne="http://schemas.microsoft.com/office/word/2006/wordml" xmlns:wps="http://schemas.microsoft.com/office/word/2010/wordprocessingShape" mc:Ignorable="w14 w15 w16se w16cid wp14">
-  <w:endnote w:type="separator" w:id="-1">
-    <w:p>
-      <w:pPr>
-        <w:spacing w:after="0" w:line="240" w:lineRule="auto"/>
-      </w:pPr>
-      <w:r>
-        <w:separator/>
-      </w:r>
-    </w:p>
-  </w:endnote>
-  <w:endnote w:type="continuationSeparator" w:id="0">
-    <w:p>
-      <w:pPr>
-        <w:spacing w:after="0" w:line="240" w:lineRule="auto"/>
-      </w:pPr>
-      <w:r>
-        <w:continuationSeparator/>
-      </w:r>
-    </w:p>
-  </w:endnote>
-</w:endnotes>
-</file>
-
-<file path=word/footnotes.xml><?xml version="1.0" encoding="utf-8"?>
-<w:footnotes xmlns:wpc="http://schemas.microsoft.com/office/word/2010/wordprocessingCanvas" xmlns:cx="http://schemas.microsoft.com/office/drawing/2014/chartex" xmlns:cx1="http://schemas.microsoft.com/office/drawing/2015/9/8/chartex" xmlns:cx2="http://schemas.microsoft.com/office/drawing/2015/10/21/chartex" xmlns:cx3="http://schemas.microsoft.com/office/drawing/2016/5/9/chartex" xmlns:cx4="http://schemas.microsoft.com/office/drawing/2016/5/10/chartex" xmlns:cx5="http://schemas.microsoft.com/office/drawing/2016/5/11/chartex" xmlns:cx6="http://schemas.microsoft.com/office/drawing/2016/5/12/chartex" xmlns:cx7="http://schemas.microsoft.com/office/drawing/2016/5/13/chartex" xmlns:cx8="http://schemas.microsoft.com/office/drawing/2016/5/14/chartex" xmlns:mc="http://schemas.openxmlformats.org/markup-compatibility/2006" xmlns:aink="http://schemas.microsoft.com/office/drawing/2016/ink" xmlns:am3d="http://schemas.microsoft.com/office/drawing/2017/model3d" xmlns:o="urn:schemas-microsoft-com:office:office" xmlns:r="http://schemas.openxmlformats.org/officeDocument/2006/relationships" xmlns:m="http://schemas.openxmlformats.org/officeDocument/2006/math" xmlns:v="urn:schemas-microsoft-com:vml" xmlns:wp14="http://schemas.microsoft.com/office/word/2010/wordprocessingDrawing" xmlns:wp="http://schemas.openxmlformats.org/drawingml/2006/wordprocessingDrawing" xmlns:w10="urn:schemas-microsoft-com:office:word" xmlns:w="http://schemas.openxmlformats.org/wordprocessingml/2006/main" xmlns:w14="http://schemas.microsoft.com/office/word/2010/wordml" xmlns:w15="http://schemas.microsoft.com/office/word/2012/wordml" xmlns:w16cid="http://schemas.microsoft.com/office/word/2016/wordml/cid" xmlns:w16se="http://schemas.microsoft.com/office/word/2015/wordml/symex" xmlns:wpg="http://schemas.microsoft.com/office/word/2010/wordprocessingGroup" xmlns:wpi="http://schemas.microsoft.com/office/word/2010/wordprocessingInk" xmlns:wne="http://schemas.microsoft.com/office/word/2006/wordml" xmlns:wps="http://schemas.microsoft.com/office/word/2010/wordprocessingShape" mc:Ignorable="w14 w15 w16se w16cid wp14">
-  <w:footnote w:type="separator" w:id="-1">
-    <w:p>
-      <w:pPr>
-        <w:spacing w:after="0" w:line="240" w:lineRule="auto"/>
-      </w:pPr>
-      <w:r>
-        <w:separator/>
-      </w:r>
-    </w:p>
-  </w:footnote>
-  <w:footnote w:type="continuationSeparator" w:id="0">
-    <w:p>
-      <w:pPr>
-        <w:spacing w:after="0" w:line="240" w:lineRule="auto"/>
-      </w:pPr>
-      <w:r>
-        <w:continuationSeparator/>
-      </w:r>
-    </w:p>
-  </w:footnote>
-</w:footnotes>
+<file path=word/people.xml><?xml version="1.0" encoding="utf-8"?>
+<w15:people xmlns:wpc="http://schemas.microsoft.com/office/word/2010/wordprocessingCanvas" xmlns:cx="http://schemas.microsoft.com/office/drawing/2014/chartex" xmlns:cx1="http://schemas.microsoft.com/office/drawing/2015/9/8/chartex" xmlns:cx2="http://schemas.microsoft.com/office/drawing/2015/10/21/chartex" xmlns:cx3="http://schemas.microsoft.com/office/drawing/2016/5/9/chartex" xmlns:cx4="http://schemas.microsoft.com/office/drawing/2016/5/10/chartex" xmlns:cx5="http://schemas.microsoft.com/office/drawing/2016/5/11/chartex" xmlns:cx6="http://schemas.microsoft.com/office/drawing/2016/5/12/chartex" xmlns:cx7="http://schemas.microsoft.com/office/drawing/2016/5/13/chartex" xmlns:cx8="http://schemas.microsoft.com/office/drawing/2016/5/14/chartex" xmlns:mc="http://schemas.openxmlformats.org/markup-compatibility/2006" xmlns:aink="http://schemas.microsoft.com/office/drawing/2016/ink" xmlns:am3d="http://schemas.microsoft.com/office/drawing/2017/model3d" xmlns:o="urn:schemas-microsoft-com:office:office" xmlns:r="http://schemas.openxmlformats.org/officeDocument/2006/relationships" xmlns:m="http://schemas.openxmlformats.org/officeDocument/2006/math" xmlns:v="urn:schemas-microsoft-com:vml" xmlns:wp14="http://schemas.microsoft.com/office/word/2010/wordprocessingDrawing" xmlns:wp="http://schemas.openxmlformats.org/drawingml/2006/wordprocessingDrawing" xmlns:w10="urn:schemas-microsoft-com:office:word" xmlns:w="http://schemas.openxmlformats.org/wordprocessingml/2006/main" xmlns:w14="http://schemas.microsoft.com/office/word/2010/wordml" xmlns:w15="http://schemas.microsoft.com/office/word/2012/wordml" xmlns:w16cex="http://schemas.microsoft.com/office/word/2018/wordml/cex" xmlns:w16cid="http://schemas.microsoft.com/office/word/2016/wordml/cid" xmlns:w16="http://schemas.microsoft.com/office/word/2018/wordml" xmlns:w16sdtdh="http://schemas.microsoft.com/office/word/2020/wordml/sdtdatahash" xmlns:w16se="http://schemas.microsoft.com/office/word/2015/wordml/symex" xmlns:wpg="http://schemas.microsoft.com/office/word/2010/wordprocessingGroup" xmlns:wpi="http://schemas.microsoft.com/office/word/2010/wordprocessingInk" xmlns:wne="http://schemas.microsoft.com/office/word/2006/wordml" xmlns:wps="http://schemas.microsoft.com/office/word/2010/wordprocessingShape" mc:Ignorable="w14 w15 w16se w16cid w16 w16cex w16sdtdh wp14">
+  <w15:person w15:author="Anastasiia Serediuk/MX Retail Marketing Part /SEUC/Professional/Samsung Electronics">
+    <w15:presenceInfo w15:providerId="AD" w15:userId="S-1-5-21-1569490900-2152479555-3239727262-5869876"/>
+  </w15:person>
+</w15:people>
 </file>
 
 <file path=word/styles.xml><?xml version="1.0" encoding="utf-8"?>
-<w:styles xmlns:mc="http://schemas.openxmlformats.org/markup-compatibility/2006" xmlns:r="http://schemas.openxmlformats.org/officeDocument/2006/relationships" xmlns:w="http://schemas.openxmlformats.org/wordprocessingml/2006/main" xmlns:w14="http://schemas.microsoft.com/office/word/2010/wordml" xmlns:w15="http://schemas.microsoft.com/office/word/2012/wordml" xmlns:w16cid="http://schemas.microsoft.com/office/word/2016/wordml/cid" xmlns:w16se="http://schemas.microsoft.com/office/word/2015/wordml/symex" mc:Ignorable="w14 w15 w16se w16cid">
+<w:styles xmlns:mc="http://schemas.openxmlformats.org/markup-compatibility/2006" xmlns:r="http://schemas.openxmlformats.org/officeDocument/2006/relationships" xmlns:w="http://schemas.openxmlformats.org/wordprocessingml/2006/main" xmlns:w14="http://schemas.microsoft.com/office/word/2010/wordml" xmlns:w15="http://schemas.microsoft.com/office/word/2012/wordml" xmlns:w16cex="http://schemas.microsoft.com/office/word/2018/wordml/cex" xmlns:w16cid="http://schemas.microsoft.com/office/word/2016/wordml/cid" xmlns:w16="http://schemas.microsoft.com/office/word/2018/wordml" xmlns:w16sdtdh="http://schemas.microsoft.com/office/word/2020/wordml/sdtdatahash" xmlns:w16se="http://schemas.microsoft.com/office/word/2015/wordml/symex" mc:Ignorable="w14 w15 w16se w16cid w16 w16cex w16sdtdh">
   <w:docDefaults>
     <w:rPrDefault>
       <w:rPr>
@@ -265,7 +347,7 @@
       </w:pPr>
     </w:pPrDefault>
   </w:docDefaults>
-  <w:latentStyles w:defLockedState="0" w:defUIPriority="99" w:defSemiHidden="0" w:defUnhideWhenUsed="0" w:defQFormat="0" w:count="375">
+  <w:latentStyles w:defLockedState="0" w:defUIPriority="99" w:defSemiHidden="0" w:defUnhideWhenUsed="0" w:defQFormat="0" w:count="376">
     <w:lsdException w:name="Normal" w:uiPriority="0" w:qFormat="1"/>
     <w:lsdException w:name="heading 1" w:uiPriority="9" w:qFormat="1"/>
     <w:lsdException w:name="heading 2" w:semiHidden="1" w:uiPriority="9" w:unhideWhenUsed="1" w:qFormat="1"/>
@@ -371,7 +453,6 @@
     <w:lsdException w:name="HTML Sample" w:semiHidden="1" w:unhideWhenUsed="1"/>
     <w:lsdException w:name="HTML Typewriter" w:semiHidden="1" w:unhideWhenUsed="1"/>
     <w:lsdException w:name="HTML Variable" w:semiHidden="1" w:unhideWhenUsed="1"/>
-    <w:lsdException w:name="Normal Table" w:semiHidden="1" w:unhideWhenUsed="1"/>
     <w:lsdException w:name="annotation subject" w:semiHidden="1" w:unhideWhenUsed="1"/>
     <w:lsdException w:name="No List" w:semiHidden="1" w:unhideWhenUsed="1"/>
     <w:lsdException w:name="Outline List 1" w:semiHidden="1" w:unhideWhenUsed="1"/>
@@ -418,10 +499,8 @@
     <w:lsdException w:name="Table Subtle 2" w:semiHidden="1" w:unhideWhenUsed="1"/>
     <w:lsdException w:name="Table Web 1" w:semiHidden="1" w:unhideWhenUsed="1"/>
     <w:lsdException w:name="Table Web 2" w:semiHidden="1" w:unhideWhenUsed="1"/>
-    <w:lsdException w:name="Table Web 3" w:semiHidden="1" w:unhideWhenUsed="1"/>
     <w:lsdException w:name="Balloon Text" w:semiHidden="1" w:unhideWhenUsed="1"/>
     <w:lsdException w:name="Table Grid" w:uiPriority="39"/>
-    <w:lsdException w:name="Table Theme" w:semiHidden="1" w:unhideWhenUsed="1"/>
     <w:lsdException w:name="Placeholder Text" w:semiHidden="1"/>
     <w:lsdException w:name="No Spacing" w:uiPriority="1" w:qFormat="1"/>
     <w:lsdException w:name="Light Shading" w:uiPriority="60"/>
@@ -641,8 +720,9 @@
     <w:lsdException w:name="Smart Hyperlink" w:semiHidden="1" w:unhideWhenUsed="1"/>
     <w:lsdException w:name="Hashtag" w:semiHidden="1" w:unhideWhenUsed="1"/>
     <w:lsdException w:name="Unresolved Mention" w:semiHidden="1" w:unhideWhenUsed="1"/>
+    <w:lsdException w:name="Smart Link" w:semiHidden="1" w:unhideWhenUsed="1"/>
   </w:latentStyles>
-  <w:style w:type="paragraph" w:default="1" w:styleId="a">
+  <w:style w:type="paragraph" w:default="1" w:styleId="Normal">
     <w:name w:val="Normal"/>
     <w:qFormat/>
     <w:pPr>
@@ -652,13 +732,13 @@
       <w:autoSpaceDN w:val="0"/>
     </w:pPr>
   </w:style>
-  <w:style w:type="character" w:default="1" w:styleId="a0">
+  <w:style w:type="character" w:default="1" w:styleId="DefaultParagraphFont">
     <w:name w:val="Default Paragraph Font"/>
     <w:uiPriority w:val="1"/>
     <w:semiHidden/>
     <w:unhideWhenUsed/>
   </w:style>
-  <w:style w:type="table" w:default="1" w:styleId="a1">
+  <w:style w:type="table" w:default="1" w:styleId="TableNormal">
     <w:name w:val="Normal Table"/>
     <w:uiPriority w:val="99"/>
     <w:semiHidden/>
@@ -673,55 +753,11 @@
       </w:tblCellMar>
     </w:tblPr>
   </w:style>
-  <w:style w:type="numbering" w:default="1" w:styleId="a2">
+  <w:style w:type="numbering" w:default="1" w:styleId="NoList">
     <w:name w:val="No List"/>
     <w:uiPriority w:val="99"/>
     <w:semiHidden/>
     <w:unhideWhenUsed/>
-  </w:style>
-  <w:style w:type="paragraph" w:styleId="a3">
-    <w:name w:val="header"/>
-    <w:basedOn w:val="a"/>
-    <w:link w:val="Char"/>
-    <w:uiPriority w:val="99"/>
-    <w:unhideWhenUsed/>
-    <w:rsid w:val="00D23CBA"/>
-    <w:pPr>
-      <w:tabs>
-        <w:tab w:val="center" w:pos="4513"/>
-        <w:tab w:val="right" w:pos="9026"/>
-      </w:tabs>
-      <w:snapToGrid w:val="0"/>
-    </w:pPr>
-  </w:style>
-  <w:style w:type="character" w:customStyle="1" w:styleId="Char">
-    <w:name w:val="머리글 Char"/>
-    <w:basedOn w:val="a0"/>
-    <w:link w:val="a3"/>
-    <w:uiPriority w:val="99"/>
-    <w:rsid w:val="00D23CBA"/>
-  </w:style>
-  <w:style w:type="paragraph" w:styleId="a4">
-    <w:name w:val="footer"/>
-    <w:basedOn w:val="a"/>
-    <w:link w:val="Char0"/>
-    <w:uiPriority w:val="99"/>
-    <w:unhideWhenUsed/>
-    <w:rsid w:val="00D23CBA"/>
-    <w:pPr>
-      <w:tabs>
-        <w:tab w:val="center" w:pos="4513"/>
-        <w:tab w:val="right" w:pos="9026"/>
-      </w:tabs>
-      <w:snapToGrid w:val="0"/>
-    </w:pPr>
-  </w:style>
-  <w:style w:type="character" w:customStyle="1" w:styleId="Char0">
-    <w:name w:val="바닥글 Char"/>
-    <w:basedOn w:val="a0"/>
-    <w:link w:val="a4"/>
-    <w:uiPriority w:val="99"/>
-    <w:rsid w:val="00D23CBA"/>
   </w:style>
 </w:styles>
 </file>
@@ -1019,4 +1055,16 @@
     </a:ext>
   </a:extLst>
 </a:theme>
+</file>
+
+<file path=customXml/item1.xml><?xml version="1.0" encoding="utf-8"?>
+<b:Sources xmlns:b="http://schemas.openxmlformats.org/officeDocument/2006/bibliography" xmlns="http://schemas.openxmlformats.org/officeDocument/2006/bibliography" SelectedStyle="\APASixthEditionOfficeOnline.xsl" StyleName="APA" Version="6"/>
+</file>
+
+<file path=customXml/itemProps1.xml><?xml version="1.0" encoding="utf-8"?>
+<ds:datastoreItem xmlns:ds="http://schemas.openxmlformats.org/officeDocument/2006/customXml" ds:itemID="{426AF0D0-B60A-440F-B2C6-1151DE572F6F}">
+  <ds:schemaRefs>
+    <ds:schemaRef ds:uri="http://schemas.openxmlformats.org/officeDocument/2006/bibliography"/>
+  </ds:schemaRefs>
+</ds:datastoreItem>
 </file>